--- a/Week 4/Saugat_pathak_timesheet.docx
+++ b/Week 4/Saugat_pathak_timesheet.docx
@@ -27,352 +27,300 @@
           <w:lang w:val="en-US"/>
         </w:rPr>
       </w:pPr>
+    </w:p>
+    <w:p>
+      <w:pPr>
+        <w:rPr>
+          <w:lang w:val="en-US"/>
+        </w:rPr>
+      </w:pPr>
+      <w:r>
+        <w:rPr>
+          <w:lang w:val="en-US"/>
+        </w:rPr>
+        <w:t xml:space="preserve">Hour 1: Installing missing Tools i.e </w:t>
+      </w:r>
+      <w:r>
+        <w:rPr>
+          <w:lang w:val="en-US"/>
+        </w:rPr>
+        <w:t xml:space="preserve">Repaired and re-install </w:t>
+      </w:r>
+      <w:r>
+        <w:rPr>
+          <w:lang w:val="en-US"/>
+        </w:rPr>
+        <w:t xml:space="preserve">Resharper </w:t>
+      </w:r>
+    </w:p>
+    <w:p>
+      <w:pPr>
+        <w:rPr>
+          <w:lang w:val="en-US"/>
+        </w:rPr>
+      </w:pPr>
+      <w:r>
+        <w:rPr>
+          <w:lang w:val="en-US"/>
+        </w:rPr>
+        <w:t xml:space="preserve">Hour 2: </w:t>
+      </w:r>
+      <w:r>
+        <w:rPr>
+          <w:lang w:val="en-US"/>
+        </w:rPr>
+        <w:t>Creating hello world MVC</w:t>
+      </w:r>
+    </w:p>
+    <w:p>
+      <w:pPr>
+        <w:rPr>
+          <w:lang w:val="en-US"/>
+        </w:rPr>
+      </w:pPr>
+      <w:r>
+        <w:rPr>
+          <w:lang w:val="en-US"/>
+        </w:rPr>
+        <w:t xml:space="preserve">Hour 3: </w:t>
+      </w:r>
+      <w:r>
+        <w:rPr>
+          <w:lang w:val="en-US"/>
+        </w:rPr>
+        <w:t>Creating movie database project</w:t>
+      </w:r>
+    </w:p>
+    <w:p>
+      <w:pPr>
+        <w:rPr>
+          <w:lang w:val="en-US"/>
+        </w:rPr>
+      </w:pPr>
+      <w:r>
+        <w:rPr>
+          <w:lang w:val="en-US"/>
+        </w:rPr>
+        <w:t xml:space="preserve">Hour 4: </w:t>
+      </w:r>
+      <w:r>
+        <w:rPr>
+          <w:lang w:val="en-US"/>
+        </w:rPr>
+        <w:t>Continuing with movie database</w:t>
+      </w:r>
+    </w:p>
+    <w:p>
+      <w:pPr>
+        <w:rPr>
+          <w:lang w:val="en-US"/>
+        </w:rPr>
+      </w:pPr>
+      <w:r>
+        <w:rPr>
+          <w:lang w:val="en-US"/>
+        </w:rPr>
+        <w:t xml:space="preserve">Hour 5: Problem with connecting to database. Found I do not have </w:t>
+      </w:r>
+      <w:r>
+        <w:rPr>
+          <w:lang w:val="en-US"/>
+        </w:rPr>
+        <w:t>SSMS</w:t>
+      </w:r>
+    </w:p>
+    <w:p>
+      <w:pPr>
+        <w:rPr>
+          <w:lang w:val="en-US"/>
+        </w:rPr>
+      </w:pPr>
+      <w:r>
+        <w:rPr>
+          <w:lang w:val="en-US"/>
+        </w:rPr>
+        <w:t>Hour 6: Reading tutorial online with movie DB</w:t>
+      </w:r>
+    </w:p>
+    <w:p>
+      <w:pPr>
+        <w:rPr>
+          <w:lang w:val="en-US"/>
+        </w:rPr>
+      </w:pPr>
+      <w:r>
+        <w:rPr>
+          <w:lang w:val="en-US"/>
+        </w:rPr>
+        <w:t xml:space="preserve">Hour 7: Problem with </w:t>
+      </w:r>
+      <w:r>
+        <w:rPr>
+          <w:lang w:val="en-US"/>
+        </w:rPr>
+        <w:t xml:space="preserve">adding tables. Found out I was following </w:t>
+      </w:r>
+      <w:r>
+        <w:rPr>
+          <w:lang w:val="en-US"/>
+        </w:rPr>
+        <w:t>wrong tutorial</w:t>
+      </w:r>
+    </w:p>
+    <w:p>
+      <w:pPr>
+        <w:rPr>
+          <w:lang w:val="en-US"/>
+        </w:rPr>
+      </w:pPr>
+      <w:r>
+        <w:rPr>
+          <w:lang w:val="en-US"/>
+        </w:rPr>
+        <w:t>Hour 8: Installing GITHub and setting up Trello</w:t>
+      </w:r>
+    </w:p>
+    <w:p>
+      <w:pPr>
+        <w:rPr>
+          <w:lang w:val="en-US"/>
+        </w:rPr>
+      </w:pPr>
+      <w:r>
+        <w:rPr>
+          <w:lang w:val="en-US"/>
+        </w:rPr>
+        <w:t>Hour 9: Installing sourceTree. Was not working thus followed Chrishan’s file.</w:t>
+      </w:r>
+    </w:p>
+    <w:p>
+      <w:pPr>
+        <w:rPr>
+          <w:lang w:val="en-US"/>
+        </w:rPr>
+      </w:pPr>
+      <w:r>
+        <w:rPr>
+          <w:lang w:val="en-US"/>
+        </w:rPr>
+        <w:t>Hour 10. Setting meeting with group for project Discussion.</w:t>
+      </w:r>
+    </w:p>
+    <w:p>
+      <w:pPr>
+        <w:rPr>
+          <w:lang w:val="en-US"/>
+        </w:rPr>
+      </w:pPr>
+      <w:r>
+        <w:rPr>
+          <w:lang w:val="en-US"/>
+        </w:rPr>
+        <w:t xml:space="preserve">Hour 11: </w:t>
+      </w:r>
+      <w:r>
+        <w:rPr>
+          <w:lang w:val="en-US"/>
+        </w:rPr>
+        <w:t xml:space="preserve">MySaloon App was </w:t>
+      </w:r>
+      <w:r>
+        <w:rPr>
+          <w:lang w:val="en-US"/>
+        </w:rPr>
+        <w:t>selected</w:t>
+      </w:r>
+      <w:r>
+        <w:rPr>
+          <w:lang w:val="en-US"/>
+        </w:rPr>
+        <w:t xml:space="preserve"> and discussed on </w:t>
+      </w:r>
+      <w:r>
+        <w:rPr>
+          <w:lang w:val="en-US"/>
+        </w:rPr>
+        <w:t>what to add features to add.</w:t>
+      </w:r>
+    </w:p>
+    <w:p>
+      <w:pPr>
+        <w:rPr>
+          <w:lang w:val="en-US"/>
+        </w:rPr>
+      </w:pPr>
+      <w:r>
+        <w:rPr>
+          <w:lang w:val="en-US"/>
+        </w:rPr>
+        <w:t xml:space="preserve">Hour 12: </w:t>
+      </w:r>
+      <w:r>
+        <w:rPr>
+          <w:lang w:val="en-US"/>
+        </w:rPr>
+        <w:t>Setting Task for Trello, Still Incomplete.</w:t>
+      </w:r>
+    </w:p>
+    <w:p>
+      <w:pPr>
+        <w:rPr>
+          <w:lang w:val="en-US"/>
+        </w:rPr>
+      </w:pPr>
+      <w:r>
+        <w:rPr>
+          <w:lang w:val="en-US"/>
+        </w:rPr>
+        <w:t>Hour 13: Following tuto</w:t>
+      </w:r>
+      <w:r>
+        <w:rPr>
+          <w:lang w:val="en-US"/>
+        </w:rPr>
+        <w:t>rials on Basic JavaScript.</w:t>
+      </w:r>
+    </w:p>
+    <w:p>
+      <w:pPr>
+        <w:rPr>
+          <w:lang w:val="en-US"/>
+        </w:rPr>
+      </w:pPr>
+      <w:r>
+        <w:rPr>
+          <w:lang w:val="en-US"/>
+        </w:rPr>
+        <w:t xml:space="preserve">Hour 14: </w:t>
+      </w:r>
+      <w:r>
+        <w:rPr>
+          <w:lang w:val="en-US"/>
+        </w:rPr>
+        <w:t>Continuing JavaScript Tutorial.</w:t>
+      </w:r>
+    </w:p>
+    <w:p>
+      <w:pPr>
+        <w:rPr>
+          <w:lang w:val="en-US"/>
+        </w:rPr>
+      </w:pPr>
+    </w:p>
+    <w:p>
+      <w:pPr>
+        <w:rPr>
+          <w:lang w:val="en-US"/>
+        </w:rPr>
+      </w:pPr>
+      <w:r>
+        <w:rPr>
+          <w:lang w:val="en-US"/>
+        </w:rPr>
+        <w:t>Could not put more hours this week. I will put more effort on this coming week.</w:t>
+      </w:r>
       <w:bookmarkStart w:id="0" w:name="_GoBack"/>
       <w:bookmarkEnd w:id="0"/>
-    </w:p>
-    <w:p>
-      <w:pPr>
-        <w:rPr>
-          <w:lang w:val="en-US"/>
-        </w:rPr>
-      </w:pPr>
-      <w:r>
-        <w:rPr>
-          <w:lang w:val="en-US"/>
-        </w:rPr>
-        <w:t xml:space="preserve">Hour 1: Installing missing Tools </w:t>
-      </w:r>
-      <w:proofErr w:type="spellStart"/>
-      <w:r>
-        <w:rPr>
-          <w:lang w:val="en-US"/>
-        </w:rPr>
-        <w:t>i.e</w:t>
-      </w:r>
-      <w:proofErr w:type="spellEnd"/>
-      <w:r>
-        <w:rPr>
-          <w:lang w:val="en-US"/>
-        </w:rPr>
-        <w:t xml:space="preserve"> </w:t>
-      </w:r>
-      <w:r>
-        <w:rPr>
-          <w:lang w:val="en-US"/>
-        </w:rPr>
-        <w:t xml:space="preserve">Repaired and re-install </w:t>
-      </w:r>
-      <w:proofErr w:type="spellStart"/>
-      <w:r>
-        <w:rPr>
-          <w:lang w:val="en-US"/>
-        </w:rPr>
-        <w:t>Resharper</w:t>
-      </w:r>
-      <w:proofErr w:type="spellEnd"/>
-      <w:r>
-        <w:rPr>
-          <w:lang w:val="en-US"/>
-        </w:rPr>
-        <w:t xml:space="preserve"> </w:t>
-      </w:r>
-    </w:p>
-    <w:p>
-      <w:pPr>
-        <w:rPr>
-          <w:lang w:val="en-US"/>
-        </w:rPr>
-      </w:pPr>
-      <w:r>
-        <w:rPr>
-          <w:lang w:val="en-US"/>
-        </w:rPr>
-        <w:t xml:space="preserve">Hour 2: </w:t>
-      </w:r>
-      <w:r>
-        <w:rPr>
-          <w:lang w:val="en-US"/>
-        </w:rPr>
-        <w:t>Creating hello world MVC</w:t>
-      </w:r>
-    </w:p>
-    <w:p>
-      <w:pPr>
-        <w:rPr>
-          <w:lang w:val="en-US"/>
-        </w:rPr>
-      </w:pPr>
-      <w:r>
-        <w:rPr>
-          <w:lang w:val="en-US"/>
-        </w:rPr>
-        <w:t xml:space="preserve">Hour 3: </w:t>
-      </w:r>
-      <w:r>
-        <w:rPr>
-          <w:lang w:val="en-US"/>
-        </w:rPr>
-        <w:t>Creating movie database project</w:t>
-      </w:r>
-    </w:p>
-    <w:p>
-      <w:pPr>
-        <w:rPr>
-          <w:lang w:val="en-US"/>
-        </w:rPr>
-      </w:pPr>
-      <w:r>
-        <w:rPr>
-          <w:lang w:val="en-US"/>
-        </w:rPr>
-        <w:t xml:space="preserve">Hour 4: </w:t>
-      </w:r>
-      <w:r>
-        <w:rPr>
-          <w:lang w:val="en-US"/>
-        </w:rPr>
-        <w:t>Continuing with movie database</w:t>
-      </w:r>
-    </w:p>
-    <w:p>
-      <w:pPr>
-        <w:rPr>
-          <w:lang w:val="en-US"/>
-        </w:rPr>
-      </w:pPr>
-      <w:r>
-        <w:rPr>
-          <w:lang w:val="en-US"/>
-        </w:rPr>
-        <w:t xml:space="preserve">Hour 5: Problem with connecting to database. Found I do not have </w:t>
-      </w:r>
-      <w:r>
-        <w:rPr>
-          <w:lang w:val="en-US"/>
-        </w:rPr>
-        <w:t>SSMS</w:t>
-      </w:r>
-    </w:p>
-    <w:p>
-      <w:pPr>
-        <w:rPr>
-          <w:lang w:val="en-US"/>
-        </w:rPr>
-      </w:pPr>
-      <w:r>
-        <w:rPr>
-          <w:lang w:val="en-US"/>
-        </w:rPr>
-        <w:t>Hour 6: Reading tutorial online with movie DB</w:t>
-      </w:r>
-    </w:p>
-    <w:p>
-      <w:pPr>
-        <w:rPr>
-          <w:lang w:val="en-US"/>
-        </w:rPr>
-      </w:pPr>
-      <w:r>
-        <w:rPr>
-          <w:lang w:val="en-US"/>
-        </w:rPr>
-        <w:t xml:space="preserve">Hour 7: Problem with </w:t>
-      </w:r>
-      <w:r>
-        <w:rPr>
-          <w:lang w:val="en-US"/>
-        </w:rPr>
-        <w:t xml:space="preserve">adding tables. Found out I was following </w:t>
-      </w:r>
-      <w:r>
-        <w:rPr>
-          <w:lang w:val="en-US"/>
-        </w:rPr>
-        <w:t>wrong tutorial</w:t>
-      </w:r>
-    </w:p>
-    <w:p>
-      <w:pPr>
-        <w:rPr>
-          <w:lang w:val="en-US"/>
-        </w:rPr>
-      </w:pPr>
-      <w:r>
-        <w:rPr>
-          <w:lang w:val="en-US"/>
-        </w:rPr>
-        <w:t xml:space="preserve">Hour 8: Installing </w:t>
-      </w:r>
-      <w:proofErr w:type="spellStart"/>
-      <w:r>
-        <w:rPr>
-          <w:lang w:val="en-US"/>
-        </w:rPr>
-        <w:t>GITHub</w:t>
-      </w:r>
-      <w:proofErr w:type="spellEnd"/>
-      <w:r>
-        <w:rPr>
-          <w:lang w:val="en-US"/>
-        </w:rPr>
-        <w:t xml:space="preserve"> and setting up Trello</w:t>
-      </w:r>
-    </w:p>
-    <w:p>
-      <w:pPr>
-        <w:rPr>
-          <w:lang w:val="en-US"/>
-        </w:rPr>
-      </w:pPr>
-      <w:r>
-        <w:rPr>
-          <w:lang w:val="en-US"/>
-        </w:rPr>
-        <w:t xml:space="preserve">Hour 9: Installing </w:t>
-      </w:r>
-      <w:proofErr w:type="spellStart"/>
-      <w:r>
-        <w:rPr>
-          <w:lang w:val="en-US"/>
-        </w:rPr>
-        <w:t>sourceTree</w:t>
-      </w:r>
-      <w:proofErr w:type="spellEnd"/>
-      <w:r>
-        <w:rPr>
-          <w:lang w:val="en-US"/>
-        </w:rPr>
-        <w:t xml:space="preserve">. Was not working thus followed </w:t>
-      </w:r>
-      <w:proofErr w:type="spellStart"/>
-      <w:r>
-        <w:rPr>
-          <w:lang w:val="en-US"/>
-        </w:rPr>
-        <w:t>Chrishan’s</w:t>
-      </w:r>
-      <w:proofErr w:type="spellEnd"/>
-      <w:r>
-        <w:rPr>
-          <w:lang w:val="en-US"/>
-        </w:rPr>
-        <w:t xml:space="preserve"> file.</w:t>
-      </w:r>
-    </w:p>
-    <w:p>
-      <w:pPr>
-        <w:rPr>
-          <w:lang w:val="en-US"/>
-        </w:rPr>
-      </w:pPr>
-      <w:r>
-        <w:rPr>
-          <w:lang w:val="en-US"/>
-        </w:rPr>
-        <w:t>Hour 10. Setting meeting with group for project Discussion.</w:t>
-      </w:r>
-    </w:p>
-    <w:p>
-      <w:pPr>
-        <w:rPr>
-          <w:lang w:val="en-US"/>
-        </w:rPr>
-      </w:pPr>
-      <w:r>
-        <w:rPr>
-          <w:lang w:val="en-US"/>
-        </w:rPr>
-        <w:t xml:space="preserve">Hour 11: </w:t>
-      </w:r>
-      <w:proofErr w:type="spellStart"/>
-      <w:r>
-        <w:rPr>
-          <w:lang w:val="en-US"/>
-        </w:rPr>
-        <w:t>MySaloon</w:t>
-      </w:r>
-      <w:proofErr w:type="spellEnd"/>
-      <w:r>
-        <w:rPr>
-          <w:lang w:val="en-US"/>
-        </w:rPr>
-        <w:t xml:space="preserve"> App was </w:t>
-      </w:r>
-      <w:r>
-        <w:rPr>
-          <w:lang w:val="en-US"/>
-        </w:rPr>
-        <w:t>selected</w:t>
-      </w:r>
-      <w:r>
-        <w:rPr>
-          <w:lang w:val="en-US"/>
-        </w:rPr>
-        <w:t xml:space="preserve"> and discussed on </w:t>
-      </w:r>
-      <w:r>
-        <w:rPr>
-          <w:lang w:val="en-US"/>
-        </w:rPr>
-        <w:t>what to add features to add.</w:t>
-      </w:r>
-    </w:p>
-    <w:p>
-      <w:pPr>
-        <w:rPr>
-          <w:lang w:val="en-US"/>
-        </w:rPr>
-      </w:pPr>
-      <w:r>
-        <w:rPr>
-          <w:lang w:val="en-US"/>
-        </w:rPr>
-        <w:t xml:space="preserve">Hour 12: </w:t>
-      </w:r>
-      <w:r>
-        <w:rPr>
-          <w:lang w:val="en-US"/>
-        </w:rPr>
-        <w:t>Setting Task for Trello, Still Incomplete.</w:t>
-      </w:r>
-    </w:p>
-    <w:p>
-      <w:pPr>
-        <w:rPr>
-          <w:lang w:val="en-US"/>
-        </w:rPr>
-      </w:pPr>
-      <w:r>
-        <w:rPr>
-          <w:lang w:val="en-US"/>
-        </w:rPr>
-        <w:t>Hour 13: Following tuto</w:t>
-      </w:r>
-      <w:r>
-        <w:rPr>
-          <w:lang w:val="en-US"/>
-        </w:rPr>
-        <w:t>rials on Basic JavaScript.</w:t>
-      </w:r>
-    </w:p>
-    <w:p>
-      <w:pPr>
-        <w:rPr>
-          <w:lang w:val="en-US"/>
-        </w:rPr>
-      </w:pPr>
-      <w:r>
-        <w:rPr>
-          <w:lang w:val="en-US"/>
-        </w:rPr>
-        <w:t xml:space="preserve">Hour 14: </w:t>
-      </w:r>
-      <w:r>
-        <w:rPr>
-          <w:lang w:val="en-US"/>
-        </w:rPr>
-        <w:t>Continuing JavaScript Tutorial.</w:t>
-      </w:r>
     </w:p>
     <w:sectPr>
       <w:pgSz w:w="11906" w:h="16838"/>
